--- a/Project Document.docx
+++ b/Project Document.docx
@@ -6970,6 +6970,95 @@
           <w:sz w:val="24"/>
         </w:rPr>
         <w:t>. The document was organized in a structured format to maintain clarity and to align with the guidelines provided for Milestone 1.</w:t>
+      </w:r>
+    </w:p>
+    <w:p>
+      <w:pPr>
+        <w:rPr>
+          <w:rFonts w:ascii="Times New Roman" w:hAnsi="Times New Roman" w:cs="Times New Roman"/>
+          <w:sz w:val="24"/>
+        </w:rPr>
+      </w:pPr>
+    </w:p>
+    <w:p>
+      <w:pPr>
+        <w:rPr>
+          <w:rFonts w:ascii="Times New Roman" w:hAnsi="Times New Roman" w:cs="Times New Roman"/>
+          <w:b/>
+          <w:sz w:val="24"/>
+        </w:rPr>
+      </w:pPr>
+      <w:r>
+        <w:rPr>
+          <w:rFonts w:ascii="Times New Roman" w:hAnsi="Times New Roman" w:cs="Times New Roman"/>
+          <w:b/>
+          <w:sz w:val="24"/>
+        </w:rPr>
+        <w:t>Day 9 – Milestone 1:</w:t>
+      </w:r>
+    </w:p>
+    <w:p>
+      <w:pPr>
+        <w:rPr>
+          <w:rFonts w:ascii="Times New Roman" w:hAnsi="Times New Roman" w:cs="Times New Roman"/>
+          <w:b/>
+          <w:sz w:val="24"/>
+        </w:rPr>
+      </w:pPr>
+    </w:p>
+    <w:p>
+      <w:pPr>
+        <w:rPr>
+          <w:rFonts w:ascii="Times New Roman" w:hAnsi="Times New Roman" w:cs="Times New Roman"/>
+          <w:sz w:val="24"/>
+        </w:rPr>
+      </w:pPr>
+      <w:r>
+        <w:rPr>
+          <w:rFonts w:ascii="Times New Roman" w:hAnsi="Times New Roman" w:cs="Times New Roman"/>
+          <w:sz w:val="24"/>
+        </w:rPr>
+        <w:t xml:space="preserve">During Milestone 1, we completed the foundational planning, documentation, and initial implementation of the </w:t>
+      </w:r>
+      <w:proofErr w:type="spellStart"/>
+      <w:r>
+        <w:rPr>
+          <w:rFonts w:ascii="Times New Roman" w:hAnsi="Times New Roman" w:cs="Times New Roman"/>
+          <w:sz w:val="24"/>
+        </w:rPr>
+        <w:t>AirAware</w:t>
+      </w:r>
+      <w:proofErr w:type="spellEnd"/>
+      <w:r>
+        <w:rPr>
+          <w:rFonts w:ascii="Times New Roman" w:hAnsi="Times New Roman" w:cs="Times New Roman"/>
+          <w:sz w:val="24"/>
+        </w:rPr>
+        <w:t xml:space="preserve"> – Smart AQI Prediction System. All conceptual and design-related work discussed up to 20 November 2025 was compiled into a structured project document and presented to the review panel.</w:t>
+      </w:r>
+      <w:r>
+        <w:t xml:space="preserve"> </w:t>
+      </w:r>
+      <w:r>
+        <w:rPr>
+          <w:rFonts w:ascii="Times New Roman" w:hAnsi="Times New Roman" w:cs="Times New Roman"/>
+          <w:sz w:val="24"/>
+        </w:rPr>
+        <w:t>Presented the project idea, motivation (Delhi pollution crisis), and real-world relevance.</w:t>
+      </w:r>
+      <w:r>
+        <w:rPr>
+          <w:rFonts w:ascii="Times New Roman" w:hAnsi="Times New Roman" w:cs="Times New Roman"/>
+          <w:sz w:val="24"/>
+        </w:rPr>
+        <w:t xml:space="preserve"> </w:t>
+      </w:r>
+      <w:r>
+        <w:rPr>
+          <w:rFonts w:ascii="Times New Roman" w:hAnsi="Times New Roman" w:cs="Times New Roman"/>
+          <w:sz w:val="24"/>
+        </w:rPr>
+        <w:t>Milestone 1 successfully established the UI skeleton, computational logic base, and project direction.</w:t>
       </w:r>
       <w:bookmarkStart w:id="0" w:name="_GoBack"/>
       <w:bookmarkEnd w:id="0"/>

--- a/Project Document.docx
+++ b/Project Document.docx
@@ -6875,193 +6875,869 @@
           <w:lang w:val="en-US"/>
         </w:rPr>
       </w:pPr>
-    </w:p>
-    <w:p>
-      <w:pPr>
-        <w:rPr>
-          <w:rFonts w:ascii="Times New Roman" w:hAnsi="Times New Roman" w:cs="Times New Roman"/>
-          <w:b/>
-          <w:sz w:val="24"/>
-        </w:rPr>
-      </w:pPr>
-      <w:r>
-        <w:rPr>
-          <w:rFonts w:ascii="Times New Roman" w:hAnsi="Times New Roman" w:cs="Times New Roman"/>
-          <w:b/>
-          <w:sz w:val="24"/>
-        </w:rPr>
-        <w:t>Day 8 – Milestone 1 preparation:</w:t>
-      </w:r>
-    </w:p>
-    <w:p>
-      <w:pPr>
-        <w:rPr>
-          <w:rFonts w:ascii="Times New Roman" w:hAnsi="Times New Roman" w:cs="Times New Roman"/>
-          <w:sz w:val="24"/>
-        </w:rPr>
-      </w:pPr>
-    </w:p>
-    <w:p>
-      <w:pPr>
-        <w:rPr>
-          <w:rFonts w:ascii="Times New Roman" w:hAnsi="Times New Roman" w:cs="Times New Roman"/>
-          <w:sz w:val="24"/>
-        </w:rPr>
-      </w:pPr>
-      <w:r>
-        <w:rPr>
-          <w:rFonts w:ascii="Times New Roman" w:hAnsi="Times New Roman" w:cs="Times New Roman"/>
-          <w:sz w:val="24"/>
-        </w:rPr>
-        <w:t xml:space="preserve">For Milestone 1, </w:t>
-      </w:r>
-      <w:r>
-        <w:rPr>
-          <w:rFonts w:ascii="Times New Roman" w:hAnsi="Times New Roman" w:cs="Times New Roman"/>
-          <w:sz w:val="24"/>
-        </w:rPr>
-        <w:t xml:space="preserve">we were given time to </w:t>
-      </w:r>
-      <w:r>
-        <w:rPr>
-          <w:rFonts w:ascii="Times New Roman" w:hAnsi="Times New Roman" w:cs="Times New Roman"/>
-          <w:sz w:val="24"/>
-        </w:rPr>
-        <w:t>focus</w:t>
-      </w:r>
-      <w:r>
-        <w:rPr>
-          <w:rFonts w:ascii="Times New Roman" w:hAnsi="Times New Roman" w:cs="Times New Roman"/>
-          <w:sz w:val="24"/>
-        </w:rPr>
-        <w:t xml:space="preserve"> </w:t>
-      </w:r>
-      <w:r>
-        <w:rPr>
-          <w:rFonts w:ascii="Times New Roman" w:hAnsi="Times New Roman" w:cs="Times New Roman"/>
-          <w:sz w:val="24"/>
-        </w:rPr>
-        <w:t>on preparing the necessary project documentation and ensuring that all foundational components were clearly defined. This included iden</w:t>
-      </w:r>
-      <w:r>
-        <w:rPr>
-          <w:rFonts w:ascii="Times New Roman" w:hAnsi="Times New Roman" w:cs="Times New Roman"/>
-          <w:sz w:val="24"/>
-        </w:rPr>
-        <w:t>tifying the project objectives</w:t>
-      </w:r>
-      <w:r>
-        <w:rPr>
-          <w:rFonts w:ascii="Times New Roman" w:hAnsi="Times New Roman" w:cs="Times New Roman"/>
-          <w:sz w:val="24"/>
-        </w:rPr>
-        <w:t>, and finalizing the functional and non-functional re</w:t>
-      </w:r>
-      <w:r>
-        <w:rPr>
-          <w:rFonts w:ascii="Times New Roman" w:hAnsi="Times New Roman" w:cs="Times New Roman"/>
-          <w:sz w:val="24"/>
-        </w:rPr>
-        <w:t>quirements</w:t>
-      </w:r>
-      <w:r>
-        <w:rPr>
-          <w:rFonts w:ascii="Times New Roman" w:hAnsi="Times New Roman" w:cs="Times New Roman"/>
-          <w:sz w:val="24"/>
-        </w:rPr>
-        <w:t>. The document was organized in a structured format to maintain clarity and to align with the guidelines provided for Milestone 1.</w:t>
-      </w:r>
-    </w:p>
-    <w:p>
-      <w:pPr>
-        <w:rPr>
-          <w:rFonts w:ascii="Times New Roman" w:hAnsi="Times New Roman" w:cs="Times New Roman"/>
-          <w:sz w:val="24"/>
-        </w:rPr>
-      </w:pPr>
-    </w:p>
-    <w:p>
-      <w:pPr>
-        <w:rPr>
-          <w:rFonts w:ascii="Times New Roman" w:hAnsi="Times New Roman" w:cs="Times New Roman"/>
-          <w:b/>
-          <w:sz w:val="24"/>
-        </w:rPr>
-      </w:pPr>
-      <w:r>
-        <w:rPr>
-          <w:rFonts w:ascii="Times New Roman" w:hAnsi="Times New Roman" w:cs="Times New Roman"/>
-          <w:b/>
-          <w:sz w:val="24"/>
-        </w:rPr>
-        <w:t>Day 9 – Milestone 1:</w:t>
-      </w:r>
-    </w:p>
-    <w:p>
-      <w:pPr>
-        <w:rPr>
-          <w:rFonts w:ascii="Times New Roman" w:hAnsi="Times New Roman" w:cs="Times New Roman"/>
-          <w:b/>
-          <w:sz w:val="24"/>
-        </w:rPr>
-      </w:pPr>
-    </w:p>
-    <w:p>
-      <w:pPr>
-        <w:rPr>
-          <w:rFonts w:ascii="Times New Roman" w:hAnsi="Times New Roman" w:cs="Times New Roman"/>
-          <w:sz w:val="24"/>
-        </w:rPr>
-      </w:pPr>
-      <w:r>
-        <w:rPr>
-          <w:rFonts w:ascii="Times New Roman" w:hAnsi="Times New Roman" w:cs="Times New Roman"/>
-          <w:sz w:val="24"/>
-        </w:rPr>
-        <w:t xml:space="preserve">During Milestone 1, we completed the foundational planning, documentation, and initial implementation of the </w:t>
-      </w:r>
-      <w:proofErr w:type="spellStart"/>
-      <w:r>
-        <w:rPr>
-          <w:rFonts w:ascii="Times New Roman" w:hAnsi="Times New Roman" w:cs="Times New Roman"/>
-          <w:sz w:val="24"/>
-        </w:rPr>
-        <w:t>AirAware</w:t>
-      </w:r>
-      <w:proofErr w:type="spellEnd"/>
-      <w:r>
-        <w:rPr>
-          <w:rFonts w:ascii="Times New Roman" w:hAnsi="Times New Roman" w:cs="Times New Roman"/>
-          <w:sz w:val="24"/>
-        </w:rPr>
-        <w:t xml:space="preserve"> – Smart AQI Prediction System. All conceptual and design-related work discussed up to 20 November 2025 was compiled into a structured project document and presented to the review panel.</w:t>
-      </w:r>
-      <w:r>
-        <w:t xml:space="preserve"> </w:t>
-      </w:r>
-      <w:r>
-        <w:rPr>
-          <w:rFonts w:ascii="Times New Roman" w:hAnsi="Times New Roman" w:cs="Times New Roman"/>
-          <w:sz w:val="24"/>
-        </w:rPr>
-        <w:t>Presented the project idea, motivation (Delhi pollution crisis), and real-world relevance.</w:t>
-      </w:r>
-      <w:r>
-        <w:rPr>
-          <w:rFonts w:ascii="Times New Roman" w:hAnsi="Times New Roman" w:cs="Times New Roman"/>
-          <w:sz w:val="24"/>
-        </w:rPr>
-        <w:t xml:space="preserve"> </w:t>
-      </w:r>
-      <w:r>
-        <w:rPr>
-          <w:rFonts w:ascii="Times New Roman" w:hAnsi="Times New Roman" w:cs="Times New Roman"/>
-          <w:sz w:val="24"/>
-        </w:rPr>
-        <w:t>Milestone 1 successfully established the UI skeleton, computational logic base, and project direction.</w:t>
-      </w:r>
       <w:bookmarkStart w:id="0" w:name="_GoBack"/>
       <w:bookmarkEnd w:id="0"/>
+    </w:p>
+    <w:p>
+      <w:pPr>
+        <w:rPr>
+          <w:rFonts w:ascii="Times New Roman" w:hAnsi="Times New Roman" w:cs="Times New Roman"/>
+          <w:b/>
+          <w:sz w:val="24"/>
+        </w:rPr>
+      </w:pPr>
+      <w:r>
+        <w:rPr>
+          <w:rFonts w:ascii="Times New Roman" w:hAnsi="Times New Roman" w:cs="Times New Roman"/>
+          <w:b/>
+          <w:sz w:val="24"/>
+        </w:rPr>
+        <w:t>Day 8 – Milestone 1 preparation:</w:t>
+      </w:r>
+    </w:p>
+    <w:p>
+      <w:pPr>
+        <w:rPr>
+          <w:rFonts w:ascii="Times New Roman" w:hAnsi="Times New Roman" w:cs="Times New Roman"/>
+          <w:sz w:val="24"/>
+        </w:rPr>
+      </w:pPr>
+    </w:p>
+    <w:p>
+      <w:pPr>
+        <w:rPr>
+          <w:rFonts w:ascii="Times New Roman" w:hAnsi="Times New Roman" w:cs="Times New Roman"/>
+          <w:sz w:val="24"/>
+        </w:rPr>
+      </w:pPr>
+      <w:r>
+        <w:rPr>
+          <w:rFonts w:ascii="Times New Roman" w:hAnsi="Times New Roman" w:cs="Times New Roman"/>
+          <w:sz w:val="24"/>
+        </w:rPr>
+        <w:t xml:space="preserve">For Milestone 1, </w:t>
+      </w:r>
+      <w:r>
+        <w:rPr>
+          <w:rFonts w:ascii="Times New Roman" w:hAnsi="Times New Roman" w:cs="Times New Roman"/>
+          <w:sz w:val="24"/>
+        </w:rPr>
+        <w:t xml:space="preserve">we were given time to </w:t>
+      </w:r>
+      <w:r>
+        <w:rPr>
+          <w:rFonts w:ascii="Times New Roman" w:hAnsi="Times New Roman" w:cs="Times New Roman"/>
+          <w:sz w:val="24"/>
+        </w:rPr>
+        <w:t>focus</w:t>
+      </w:r>
+      <w:r>
+        <w:rPr>
+          <w:rFonts w:ascii="Times New Roman" w:hAnsi="Times New Roman" w:cs="Times New Roman"/>
+          <w:sz w:val="24"/>
+        </w:rPr>
+        <w:t xml:space="preserve"> </w:t>
+      </w:r>
+      <w:r>
+        <w:rPr>
+          <w:rFonts w:ascii="Times New Roman" w:hAnsi="Times New Roman" w:cs="Times New Roman"/>
+          <w:sz w:val="24"/>
+        </w:rPr>
+        <w:t>on preparing the necessary project documentation and ensuring that all foundational components were clearly defined. This included iden</w:t>
+      </w:r>
+      <w:r>
+        <w:rPr>
+          <w:rFonts w:ascii="Times New Roman" w:hAnsi="Times New Roman" w:cs="Times New Roman"/>
+          <w:sz w:val="24"/>
+        </w:rPr>
+        <w:t>tifying the project objectives</w:t>
+      </w:r>
+      <w:r>
+        <w:rPr>
+          <w:rFonts w:ascii="Times New Roman" w:hAnsi="Times New Roman" w:cs="Times New Roman"/>
+          <w:sz w:val="24"/>
+        </w:rPr>
+        <w:t>, and finalizing the functional and non-functional re</w:t>
+      </w:r>
+      <w:r>
+        <w:rPr>
+          <w:rFonts w:ascii="Times New Roman" w:hAnsi="Times New Roman" w:cs="Times New Roman"/>
+          <w:sz w:val="24"/>
+        </w:rPr>
+        <w:t>quirements</w:t>
+      </w:r>
+      <w:r>
+        <w:rPr>
+          <w:rFonts w:ascii="Times New Roman" w:hAnsi="Times New Roman" w:cs="Times New Roman"/>
+          <w:sz w:val="24"/>
+        </w:rPr>
+        <w:t>. The document was organized in a structured format to maintain clarity and to align with the guidelines provided for Milestone 1.</w:t>
+      </w:r>
+    </w:p>
+    <w:p>
+      <w:pPr>
+        <w:rPr>
+          <w:rFonts w:ascii="Times New Roman" w:hAnsi="Times New Roman" w:cs="Times New Roman"/>
+          <w:sz w:val="24"/>
+        </w:rPr>
+      </w:pPr>
+    </w:p>
+    <w:p>
+      <w:pPr>
+        <w:rPr>
+          <w:rFonts w:ascii="Times New Roman" w:hAnsi="Times New Roman" w:cs="Times New Roman"/>
+          <w:b/>
+          <w:sz w:val="24"/>
+        </w:rPr>
+      </w:pPr>
+      <w:r>
+        <w:rPr>
+          <w:rFonts w:ascii="Times New Roman" w:hAnsi="Times New Roman" w:cs="Times New Roman"/>
+          <w:b/>
+          <w:sz w:val="24"/>
+        </w:rPr>
+        <w:t>Day 9 – Milestone 1</w:t>
+      </w:r>
+      <w:r>
+        <w:rPr>
+          <w:rFonts w:ascii="Times New Roman" w:hAnsi="Times New Roman" w:cs="Times New Roman"/>
+          <w:b/>
+          <w:sz w:val="24"/>
+        </w:rPr>
+        <w:t>(Day 1)</w:t>
+      </w:r>
+      <w:r>
+        <w:rPr>
+          <w:rFonts w:ascii="Times New Roman" w:hAnsi="Times New Roman" w:cs="Times New Roman"/>
+          <w:b/>
+          <w:sz w:val="24"/>
+        </w:rPr>
+        <w:t>:</w:t>
+      </w:r>
+    </w:p>
+    <w:p>
+      <w:pPr>
+        <w:rPr>
+          <w:rFonts w:ascii="Times New Roman" w:hAnsi="Times New Roman" w:cs="Times New Roman"/>
+          <w:b/>
+          <w:sz w:val="24"/>
+        </w:rPr>
+      </w:pPr>
+    </w:p>
+    <w:p>
+      <w:pPr>
+        <w:rPr>
+          <w:rFonts w:ascii="Times New Roman" w:hAnsi="Times New Roman" w:cs="Times New Roman"/>
+          <w:sz w:val="24"/>
+        </w:rPr>
+      </w:pPr>
+      <w:r>
+        <w:rPr>
+          <w:rFonts w:ascii="Times New Roman" w:hAnsi="Times New Roman" w:cs="Times New Roman"/>
+          <w:sz w:val="24"/>
+        </w:rPr>
+        <w:t xml:space="preserve">During Milestone 1, we completed the foundational planning, documentation, and initial implementation of the </w:t>
+      </w:r>
+      <w:proofErr w:type="spellStart"/>
+      <w:r>
+        <w:rPr>
+          <w:rFonts w:ascii="Times New Roman" w:hAnsi="Times New Roman" w:cs="Times New Roman"/>
+          <w:sz w:val="24"/>
+        </w:rPr>
+        <w:t>AirAware</w:t>
+      </w:r>
+      <w:proofErr w:type="spellEnd"/>
+      <w:r>
+        <w:rPr>
+          <w:rFonts w:ascii="Times New Roman" w:hAnsi="Times New Roman" w:cs="Times New Roman"/>
+          <w:sz w:val="24"/>
+        </w:rPr>
+        <w:t xml:space="preserve"> – Smart AQI Prediction System. All conceptual and design-related work discussed up to 20 November 2025 was compiled into a structured project document and presented to the review panel.</w:t>
+      </w:r>
+      <w:r>
+        <w:t xml:space="preserve"> </w:t>
+      </w:r>
+      <w:r>
+        <w:rPr>
+          <w:rFonts w:ascii="Times New Roman" w:hAnsi="Times New Roman" w:cs="Times New Roman"/>
+          <w:sz w:val="24"/>
+        </w:rPr>
+        <w:t>Presented the project idea, motivation (Delhi pollution crisis), and real-world relevance.</w:t>
+      </w:r>
+      <w:r>
+        <w:rPr>
+          <w:rFonts w:ascii="Times New Roman" w:hAnsi="Times New Roman" w:cs="Times New Roman"/>
+          <w:sz w:val="24"/>
+        </w:rPr>
+        <w:t xml:space="preserve"> </w:t>
+      </w:r>
+      <w:r>
+        <w:rPr>
+          <w:rFonts w:ascii="Times New Roman" w:hAnsi="Times New Roman" w:cs="Times New Roman"/>
+          <w:sz w:val="24"/>
+        </w:rPr>
+        <w:t>Milestone 1 successfully established the UI skeleton, computational logic base, and project direction.</w:t>
+      </w:r>
+    </w:p>
+    <w:p>
+      <w:pPr>
+        <w:rPr>
+          <w:rFonts w:ascii="Times New Roman" w:hAnsi="Times New Roman" w:cs="Times New Roman"/>
+          <w:sz w:val="24"/>
+        </w:rPr>
+      </w:pPr>
+    </w:p>
+    <w:p>
+      <w:pPr>
+        <w:rPr>
+          <w:rFonts w:ascii="Times New Roman" w:hAnsi="Times New Roman" w:cs="Times New Roman"/>
+          <w:sz w:val="24"/>
+        </w:rPr>
+      </w:pPr>
+    </w:p>
+    <w:p>
+      <w:pPr>
+        <w:rPr>
+          <w:rFonts w:ascii="Times New Roman" w:hAnsi="Times New Roman" w:cs="Times New Roman"/>
+          <w:sz w:val="24"/>
+        </w:rPr>
+      </w:pPr>
+    </w:p>
+    <w:p>
+      <w:pPr>
+        <w:rPr>
+          <w:rFonts w:ascii="Times New Roman" w:hAnsi="Times New Roman" w:cs="Times New Roman"/>
+          <w:b/>
+          <w:sz w:val="24"/>
+        </w:rPr>
+      </w:pPr>
+      <w:r>
+        <w:rPr>
+          <w:rFonts w:ascii="Times New Roman" w:hAnsi="Times New Roman" w:cs="Times New Roman"/>
+          <w:b/>
+          <w:sz w:val="24"/>
+        </w:rPr>
+        <w:lastRenderedPageBreak/>
+        <w:t>Day 10 – Milestone 1(Day 2):</w:t>
+      </w:r>
+    </w:p>
+    <w:p>
+      <w:pPr>
+        <w:rPr>
+          <w:rFonts w:ascii="Times New Roman" w:hAnsi="Times New Roman" w:cs="Times New Roman"/>
+          <w:b/>
+          <w:sz w:val="24"/>
+        </w:rPr>
+      </w:pPr>
+    </w:p>
+    <w:p>
+      <w:pPr>
+        <w:rPr>
+          <w:rFonts w:ascii="Times New Roman" w:hAnsi="Times New Roman" w:cs="Times New Roman"/>
+          <w:sz w:val="24"/>
+        </w:rPr>
+      </w:pPr>
+      <w:r>
+        <w:rPr>
+          <w:rFonts w:ascii="Times New Roman" w:hAnsi="Times New Roman" w:cs="Times New Roman"/>
+          <w:sz w:val="24"/>
+        </w:rPr>
+        <w:t>Completed milestone 1 with all teams presenting their progress and getting evaluated by the instructor.</w:t>
+      </w:r>
+    </w:p>
+    <w:p>
+      <w:pPr>
+        <w:rPr>
+          <w:rFonts w:ascii="Times New Roman" w:hAnsi="Times New Roman" w:cs="Times New Roman"/>
+          <w:sz w:val="24"/>
+        </w:rPr>
+      </w:pPr>
+    </w:p>
+    <w:p>
+      <w:pPr>
+        <w:rPr>
+          <w:rFonts w:ascii="Times New Roman" w:hAnsi="Times New Roman" w:cs="Times New Roman"/>
+          <w:b/>
+          <w:sz w:val="24"/>
+        </w:rPr>
+      </w:pPr>
+      <w:r>
+        <w:rPr>
+          <w:rFonts w:ascii="Times New Roman" w:hAnsi="Times New Roman" w:cs="Times New Roman"/>
+          <w:b/>
+          <w:sz w:val="24"/>
+        </w:rPr>
+        <w:t>Day 11 – Artificial Intelligence:</w:t>
+      </w:r>
+    </w:p>
+    <w:p>
+      <w:pPr>
+        <w:rPr>
+          <w:rFonts w:ascii="Times New Roman" w:hAnsi="Times New Roman" w:cs="Times New Roman"/>
+          <w:b/>
+          <w:sz w:val="24"/>
+        </w:rPr>
+      </w:pPr>
+    </w:p>
+    <w:p>
+      <w:pPr>
+        <w:rPr>
+          <w:rFonts w:ascii="Times New Roman" w:hAnsi="Times New Roman" w:cs="Times New Roman"/>
+          <w:sz w:val="24"/>
+        </w:rPr>
+      </w:pPr>
+      <w:r>
+        <w:rPr>
+          <w:rFonts w:ascii="Times New Roman" w:hAnsi="Times New Roman" w:cs="Times New Roman"/>
+          <w:sz w:val="24"/>
+        </w:rPr>
+        <w:t>What is Artificial Intelligence?</w:t>
+      </w:r>
+    </w:p>
+    <w:p>
+      <w:pPr>
+        <w:rPr>
+          <w:rFonts w:ascii="Times New Roman" w:hAnsi="Times New Roman" w:cs="Times New Roman"/>
+          <w:sz w:val="24"/>
+        </w:rPr>
+      </w:pPr>
+    </w:p>
+    <w:p>
+      <w:pPr>
+        <w:rPr>
+          <w:rFonts w:ascii="Times New Roman" w:hAnsi="Times New Roman" w:cs="Times New Roman"/>
+          <w:sz w:val="24"/>
+        </w:rPr>
+      </w:pPr>
+      <w:r>
+        <w:rPr>
+          <w:rFonts w:ascii="Times New Roman" w:hAnsi="Times New Roman" w:cs="Times New Roman"/>
+          <w:sz w:val="24"/>
+        </w:rPr>
+        <w:t>Artificial intelligence (AI) refers to the capability of machines to perform tasks that typically require human intelligence, such as learning, reasoning, and problem-solving</w:t>
+      </w:r>
+    </w:p>
+    <w:p>
+      <w:pPr>
+        <w:rPr>
+          <w:rFonts w:ascii="Times New Roman" w:hAnsi="Times New Roman" w:cs="Times New Roman"/>
+          <w:sz w:val="24"/>
+        </w:rPr>
+      </w:pPr>
+    </w:p>
+    <w:p>
+      <w:pPr>
+        <w:rPr>
+          <w:rFonts w:ascii="Times New Roman" w:hAnsi="Times New Roman" w:cs="Times New Roman"/>
+          <w:sz w:val="24"/>
+        </w:rPr>
+      </w:pPr>
+      <w:r>
+        <w:rPr>
+          <w:rFonts w:ascii="Times New Roman" w:hAnsi="Times New Roman" w:cs="Times New Roman"/>
+          <w:sz w:val="24"/>
+        </w:rPr>
+        <w:t>Key subfields:-</w:t>
+      </w:r>
+    </w:p>
+    <w:p>
+      <w:pPr>
+        <w:rPr>
+          <w:rFonts w:ascii="Times New Roman" w:hAnsi="Times New Roman" w:cs="Times New Roman"/>
+          <w:sz w:val="24"/>
+        </w:rPr>
+      </w:pPr>
+      <w:r>
+        <w:rPr>
+          <w:rFonts w:ascii="Times New Roman" w:hAnsi="Times New Roman" w:cs="Times New Roman"/>
+          <w:sz w:val="24"/>
+        </w:rPr>
+        <w:t xml:space="preserve">ML, DL, NLP, RL, Knowledge-based </w:t>
+      </w:r>
+      <w:proofErr w:type="spellStart"/>
+      <w:r>
+        <w:rPr>
+          <w:rFonts w:ascii="Times New Roman" w:hAnsi="Times New Roman" w:cs="Times New Roman"/>
+          <w:sz w:val="24"/>
+        </w:rPr>
+        <w:t>sytems</w:t>
+      </w:r>
+      <w:proofErr w:type="spellEnd"/>
+    </w:p>
+    <w:p>
+      <w:pPr>
+        <w:rPr>
+          <w:rFonts w:ascii="Times New Roman" w:hAnsi="Times New Roman" w:cs="Times New Roman"/>
+          <w:sz w:val="24"/>
+        </w:rPr>
+      </w:pPr>
+    </w:p>
+    <w:p>
+      <w:pPr>
+        <w:pStyle w:val="ListParagraph"/>
+        <w:numPr>
+          <w:ilvl w:val="0"/>
+          <w:numId w:val="15"/>
+        </w:numPr>
+        <w:rPr>
+          <w:rFonts w:ascii="Times New Roman" w:hAnsi="Times New Roman" w:cs="Times New Roman"/>
+          <w:sz w:val="24"/>
+        </w:rPr>
+      </w:pPr>
+      <w:r>
+        <w:rPr>
+          <w:rFonts w:ascii="Times New Roman" w:hAnsi="Times New Roman" w:cs="Times New Roman"/>
+          <w:sz w:val="24"/>
+        </w:rPr>
+        <w:t>ML - Algorithms that learn from the data. Supervised, unsupervised and reinforcement learning.</w:t>
+      </w:r>
+    </w:p>
+    <w:p>
+      <w:pPr>
+        <w:pStyle w:val="ListParagraph"/>
+        <w:numPr>
+          <w:ilvl w:val="0"/>
+          <w:numId w:val="15"/>
+        </w:numPr>
+        <w:rPr>
+          <w:rFonts w:ascii="Times New Roman" w:hAnsi="Times New Roman" w:cs="Times New Roman"/>
+          <w:sz w:val="24"/>
+        </w:rPr>
+      </w:pPr>
+      <w:r>
+        <w:rPr>
+          <w:rFonts w:ascii="Times New Roman" w:hAnsi="Times New Roman" w:cs="Times New Roman"/>
+          <w:sz w:val="24"/>
+        </w:rPr>
+        <w:t>DL - Uses Neural Network with many layers to learn patterns. NN, ANN, CNN, RNN, Transformers.</w:t>
+      </w:r>
+    </w:p>
+    <w:p>
+      <w:pPr>
+        <w:pStyle w:val="ListParagraph"/>
+        <w:numPr>
+          <w:ilvl w:val="0"/>
+          <w:numId w:val="15"/>
+        </w:numPr>
+        <w:rPr>
+          <w:rFonts w:ascii="Times New Roman" w:hAnsi="Times New Roman" w:cs="Times New Roman"/>
+          <w:sz w:val="24"/>
+        </w:rPr>
+      </w:pPr>
+      <w:r>
+        <w:rPr>
+          <w:rFonts w:ascii="Times New Roman" w:hAnsi="Times New Roman" w:cs="Times New Roman"/>
+          <w:sz w:val="24"/>
+        </w:rPr>
+        <w:t>NLP - Natural Language Processing</w:t>
+      </w:r>
+    </w:p>
+    <w:p>
+      <w:pPr>
+        <w:pStyle w:val="ListParagraph"/>
+        <w:numPr>
+          <w:ilvl w:val="0"/>
+          <w:numId w:val="15"/>
+        </w:numPr>
+        <w:rPr>
+          <w:rFonts w:ascii="Times New Roman" w:hAnsi="Times New Roman" w:cs="Times New Roman"/>
+          <w:sz w:val="24"/>
+        </w:rPr>
+      </w:pPr>
+      <w:r>
+        <w:rPr>
+          <w:rFonts w:ascii="Times New Roman" w:hAnsi="Times New Roman" w:cs="Times New Roman"/>
+          <w:sz w:val="24"/>
+        </w:rPr>
+        <w:t>RL - Reinforcement Learning. Agents.</w:t>
+      </w:r>
+    </w:p>
+    <w:p>
+      <w:pPr>
+        <w:pStyle w:val="ListParagraph"/>
+        <w:numPr>
+          <w:ilvl w:val="0"/>
+          <w:numId w:val="15"/>
+        </w:numPr>
+        <w:rPr>
+          <w:rFonts w:ascii="Times New Roman" w:hAnsi="Times New Roman" w:cs="Times New Roman"/>
+          <w:sz w:val="24"/>
+        </w:rPr>
+      </w:pPr>
+      <w:r>
+        <w:rPr>
+          <w:rFonts w:ascii="Times New Roman" w:hAnsi="Times New Roman" w:cs="Times New Roman"/>
+          <w:sz w:val="24"/>
+        </w:rPr>
+        <w:t>KBS - Knowledge based systems are rule based systems. They have rules to restrict them.</w:t>
+      </w:r>
+    </w:p>
+    <w:p>
+      <w:pPr>
+        <w:rPr>
+          <w:rFonts w:ascii="Times New Roman" w:hAnsi="Times New Roman" w:cs="Times New Roman"/>
+          <w:sz w:val="24"/>
+        </w:rPr>
+      </w:pPr>
+      <w:r>
+        <w:rPr>
+          <w:rFonts w:ascii="Times New Roman" w:hAnsi="Times New Roman" w:cs="Times New Roman"/>
+          <w:sz w:val="24"/>
+        </w:rPr>
+        <w:t>DL Models:-</w:t>
+      </w:r>
+    </w:p>
+    <w:p>
+      <w:pPr>
+        <w:rPr>
+          <w:rFonts w:ascii="Times New Roman" w:hAnsi="Times New Roman" w:cs="Times New Roman"/>
+          <w:sz w:val="24"/>
+        </w:rPr>
+      </w:pPr>
+      <w:r>
+        <w:rPr>
+          <w:rFonts w:ascii="Times New Roman" w:hAnsi="Times New Roman" w:cs="Times New Roman"/>
+          <w:sz w:val="24"/>
+        </w:rPr>
+        <w:t>AN</w:t>
+      </w:r>
+      <w:r>
+        <w:rPr>
+          <w:rFonts w:ascii="Times New Roman" w:hAnsi="Times New Roman" w:cs="Times New Roman"/>
+          <w:sz w:val="24"/>
+        </w:rPr>
+        <w:t>N, RNN, CNN, LSTM, Transformers</w:t>
+      </w:r>
+    </w:p>
+    <w:p>
+      <w:pPr>
+        <w:pStyle w:val="ListParagraph"/>
+        <w:numPr>
+          <w:ilvl w:val="0"/>
+          <w:numId w:val="16"/>
+        </w:numPr>
+        <w:rPr>
+          <w:rFonts w:ascii="Times New Roman" w:hAnsi="Times New Roman" w:cs="Times New Roman"/>
+          <w:sz w:val="24"/>
+        </w:rPr>
+      </w:pPr>
+      <w:r>
+        <w:rPr>
+          <w:rFonts w:ascii="Times New Roman" w:hAnsi="Times New Roman" w:cs="Times New Roman"/>
+          <w:sz w:val="24"/>
+        </w:rPr>
+        <w:t>ANN - Artificial Neural Network</w:t>
+      </w:r>
+    </w:p>
+    <w:p>
+      <w:pPr>
+        <w:pStyle w:val="ListParagraph"/>
+        <w:numPr>
+          <w:ilvl w:val="0"/>
+          <w:numId w:val="16"/>
+        </w:numPr>
+        <w:rPr>
+          <w:rFonts w:ascii="Times New Roman" w:hAnsi="Times New Roman" w:cs="Times New Roman"/>
+          <w:sz w:val="24"/>
+        </w:rPr>
+      </w:pPr>
+      <w:r>
+        <w:rPr>
+          <w:rFonts w:ascii="Times New Roman" w:hAnsi="Times New Roman" w:cs="Times New Roman"/>
+          <w:sz w:val="24"/>
+        </w:rPr>
+        <w:t>CNN - Convolutional Neural Network</w:t>
+      </w:r>
+    </w:p>
+    <w:p>
+      <w:pPr>
+        <w:pStyle w:val="ListParagraph"/>
+        <w:numPr>
+          <w:ilvl w:val="0"/>
+          <w:numId w:val="16"/>
+        </w:numPr>
+        <w:rPr>
+          <w:rFonts w:ascii="Times New Roman" w:hAnsi="Times New Roman" w:cs="Times New Roman"/>
+          <w:sz w:val="24"/>
+        </w:rPr>
+      </w:pPr>
+      <w:r>
+        <w:rPr>
+          <w:rFonts w:ascii="Times New Roman" w:hAnsi="Times New Roman" w:cs="Times New Roman"/>
+          <w:sz w:val="24"/>
+        </w:rPr>
+        <w:t>RNN - Recurrent Neural Network</w:t>
+      </w:r>
+    </w:p>
+    <w:p>
+      <w:pPr>
+        <w:pStyle w:val="ListParagraph"/>
+        <w:numPr>
+          <w:ilvl w:val="0"/>
+          <w:numId w:val="16"/>
+        </w:numPr>
+        <w:rPr>
+          <w:rFonts w:ascii="Times New Roman" w:hAnsi="Times New Roman" w:cs="Times New Roman"/>
+          <w:sz w:val="24"/>
+        </w:rPr>
+      </w:pPr>
+      <w:r>
+        <w:rPr>
+          <w:rFonts w:ascii="Times New Roman" w:hAnsi="Times New Roman" w:cs="Times New Roman"/>
+          <w:sz w:val="24"/>
+        </w:rPr>
+        <w:t xml:space="preserve">LSTM - Long Short Term </w:t>
+      </w:r>
+      <w:proofErr w:type="gramStart"/>
+      <w:r>
+        <w:rPr>
+          <w:rFonts w:ascii="Times New Roman" w:hAnsi="Times New Roman" w:cs="Times New Roman"/>
+          <w:sz w:val="24"/>
+        </w:rPr>
+        <w:t>Memory(</w:t>
+      </w:r>
+      <w:proofErr w:type="gramEnd"/>
+      <w:r>
+        <w:rPr>
+          <w:rFonts w:ascii="Times New Roman" w:hAnsi="Times New Roman" w:cs="Times New Roman"/>
+          <w:sz w:val="24"/>
+        </w:rPr>
+        <w:t xml:space="preserve">Special type of RNN). Used to remember long term information, reduces vanishing gradient, avoid forgetting patterns, </w:t>
+      </w:r>
+      <w:proofErr w:type="gramStart"/>
+      <w:r>
+        <w:rPr>
+          <w:rFonts w:ascii="Times New Roman" w:hAnsi="Times New Roman" w:cs="Times New Roman"/>
+          <w:sz w:val="24"/>
+        </w:rPr>
+        <w:t>good</w:t>
+      </w:r>
+      <w:proofErr w:type="gramEnd"/>
+      <w:r>
+        <w:rPr>
+          <w:rFonts w:ascii="Times New Roman" w:hAnsi="Times New Roman" w:cs="Times New Roman"/>
+          <w:sz w:val="24"/>
+        </w:rPr>
+        <w:t xml:space="preserve"> for time-series data. Has three gates - forget gate, input gate, </w:t>
+      </w:r>
+      <w:proofErr w:type="gramStart"/>
+      <w:r>
+        <w:rPr>
+          <w:rFonts w:ascii="Times New Roman" w:hAnsi="Times New Roman" w:cs="Times New Roman"/>
+          <w:sz w:val="24"/>
+        </w:rPr>
+        <w:t>output</w:t>
+      </w:r>
+      <w:proofErr w:type="gramEnd"/>
+      <w:r>
+        <w:rPr>
+          <w:rFonts w:ascii="Times New Roman" w:hAnsi="Times New Roman" w:cs="Times New Roman"/>
+          <w:sz w:val="24"/>
+        </w:rPr>
+        <w:t xml:space="preserve"> gate.</w:t>
+      </w:r>
+    </w:p>
+    <w:p>
+      <w:pPr>
+        <w:ind w:left="720"/>
+        <w:rPr>
+          <w:rFonts w:ascii="Times New Roman" w:hAnsi="Times New Roman" w:cs="Times New Roman"/>
+          <w:sz w:val="24"/>
+        </w:rPr>
+      </w:pPr>
+      <w:r>
+        <w:rPr>
+          <w:rFonts w:ascii="Times New Roman" w:hAnsi="Times New Roman" w:cs="Times New Roman"/>
+          <w:sz w:val="24"/>
+        </w:rPr>
+        <w:t>Forget gate - Decides what old information to forget</w:t>
+      </w:r>
+    </w:p>
+    <w:p>
+      <w:pPr>
+        <w:ind w:left="720"/>
+        <w:rPr>
+          <w:rFonts w:ascii="Times New Roman" w:hAnsi="Times New Roman" w:cs="Times New Roman"/>
+          <w:sz w:val="24"/>
+        </w:rPr>
+      </w:pPr>
+      <w:r>
+        <w:rPr>
+          <w:rFonts w:ascii="Times New Roman" w:hAnsi="Times New Roman" w:cs="Times New Roman"/>
+          <w:sz w:val="24"/>
+        </w:rPr>
+        <w:t>Input gate - Decides what information to take</w:t>
+      </w:r>
+    </w:p>
+    <w:p>
+      <w:pPr>
+        <w:ind w:left="720"/>
+        <w:rPr>
+          <w:rFonts w:ascii="Times New Roman" w:hAnsi="Times New Roman" w:cs="Times New Roman"/>
+          <w:sz w:val="24"/>
+        </w:rPr>
+      </w:pPr>
+      <w:r>
+        <w:rPr>
+          <w:rFonts w:ascii="Times New Roman" w:hAnsi="Times New Roman" w:cs="Times New Roman"/>
+          <w:sz w:val="24"/>
+        </w:rPr>
+        <w:t>Output gate - Decides what information to pass</w:t>
+      </w:r>
+      <w:r>
+        <w:rPr>
+          <w:rFonts w:ascii="Times New Roman" w:hAnsi="Times New Roman" w:cs="Times New Roman"/>
+          <w:sz w:val="24"/>
+        </w:rPr>
+        <w:t xml:space="preserve"> to next cell</w:t>
+      </w:r>
+    </w:p>
+    <w:p>
+      <w:pPr>
+        <w:rPr>
+          <w:rFonts w:ascii="Times New Roman" w:hAnsi="Times New Roman" w:cs="Times New Roman"/>
+          <w:sz w:val="24"/>
+        </w:rPr>
+      </w:pPr>
+    </w:p>
+    <w:p>
+      <w:pPr>
+        <w:rPr>
+          <w:rFonts w:ascii="Times New Roman" w:hAnsi="Times New Roman" w:cs="Times New Roman"/>
+          <w:sz w:val="24"/>
+        </w:rPr>
+      </w:pPr>
+      <w:r>
+        <w:rPr>
+          <w:rFonts w:ascii="Times New Roman" w:hAnsi="Times New Roman" w:cs="Times New Roman"/>
+          <w:sz w:val="24"/>
+        </w:rPr>
+        <w:lastRenderedPageBreak/>
+        <w:t>How to work on ML:-</w:t>
+      </w:r>
+    </w:p>
+    <w:p>
+      <w:pPr>
+        <w:rPr>
+          <w:rFonts w:ascii="Times New Roman" w:hAnsi="Times New Roman" w:cs="Times New Roman"/>
+          <w:sz w:val="24"/>
+        </w:rPr>
+      </w:pPr>
+    </w:p>
+    <w:p>
+      <w:pPr>
+        <w:rPr>
+          <w:rFonts w:ascii="Times New Roman" w:hAnsi="Times New Roman" w:cs="Times New Roman"/>
+          <w:sz w:val="24"/>
+        </w:rPr>
+      </w:pPr>
+      <w:r>
+        <w:rPr>
+          <w:rFonts w:ascii="Times New Roman" w:hAnsi="Times New Roman" w:cs="Times New Roman"/>
+          <w:sz w:val="24"/>
+        </w:rPr>
+        <w:t>Step 1: Collect data</w:t>
+      </w:r>
+    </w:p>
+    <w:p>
+      <w:pPr>
+        <w:rPr>
+          <w:rFonts w:ascii="Times New Roman" w:hAnsi="Times New Roman" w:cs="Times New Roman"/>
+          <w:sz w:val="24"/>
+        </w:rPr>
+      </w:pPr>
+      <w:r>
+        <w:rPr>
+          <w:rFonts w:ascii="Times New Roman" w:hAnsi="Times New Roman" w:cs="Times New Roman"/>
+          <w:sz w:val="24"/>
+        </w:rPr>
+        <w:t xml:space="preserve">Step 2: Prepare &amp; engineer </w:t>
+      </w:r>
+      <w:proofErr w:type="gramStart"/>
+      <w:r>
+        <w:rPr>
+          <w:rFonts w:ascii="Times New Roman" w:hAnsi="Times New Roman" w:cs="Times New Roman"/>
+          <w:sz w:val="24"/>
+        </w:rPr>
+        <w:t>features(</w:t>
+      </w:r>
+      <w:proofErr w:type="spellStart"/>
+      <w:proofErr w:type="gramEnd"/>
+      <w:r>
+        <w:rPr>
+          <w:rFonts w:ascii="Times New Roman" w:hAnsi="Times New Roman" w:cs="Times New Roman"/>
+          <w:sz w:val="24"/>
+        </w:rPr>
+        <w:t>Preprocessing</w:t>
+      </w:r>
+      <w:proofErr w:type="spellEnd"/>
+      <w:r>
+        <w:rPr>
+          <w:rFonts w:ascii="Times New Roman" w:hAnsi="Times New Roman" w:cs="Times New Roman"/>
+          <w:sz w:val="24"/>
+        </w:rPr>
+        <w:t xml:space="preserve"> step)</w:t>
+      </w:r>
+    </w:p>
+    <w:p>
+      <w:pPr>
+        <w:rPr>
+          <w:rFonts w:ascii="Times New Roman" w:hAnsi="Times New Roman" w:cs="Times New Roman"/>
+          <w:sz w:val="24"/>
+        </w:rPr>
+      </w:pPr>
+      <w:r>
+        <w:rPr>
+          <w:rFonts w:ascii="Times New Roman" w:hAnsi="Times New Roman" w:cs="Times New Roman"/>
+          <w:sz w:val="24"/>
+        </w:rPr>
+        <w:t>Step 3: Train a model</w:t>
+      </w:r>
+    </w:p>
+    <w:p>
+      <w:pPr>
+        <w:rPr>
+          <w:rFonts w:ascii="Times New Roman" w:hAnsi="Times New Roman" w:cs="Times New Roman"/>
+          <w:sz w:val="24"/>
+        </w:rPr>
+      </w:pPr>
+      <w:r>
+        <w:rPr>
+          <w:rFonts w:ascii="Times New Roman" w:hAnsi="Times New Roman" w:cs="Times New Roman"/>
+          <w:sz w:val="24"/>
+        </w:rPr>
+        <w:t>Step 4: Evaluate on holdout data using metrics</w:t>
+      </w:r>
+    </w:p>
+    <w:p>
+      <w:pPr>
+        <w:rPr>
+          <w:rFonts w:ascii="Times New Roman" w:hAnsi="Times New Roman" w:cs="Times New Roman"/>
+          <w:sz w:val="24"/>
+        </w:rPr>
+      </w:pPr>
+    </w:p>
+    <w:p>
+      <w:pPr>
+        <w:rPr>
+          <w:rFonts w:ascii="Times New Roman" w:hAnsi="Times New Roman" w:cs="Times New Roman"/>
+          <w:sz w:val="24"/>
+        </w:rPr>
+      </w:pPr>
+      <w:r>
+        <w:rPr>
+          <w:rFonts w:ascii="Times New Roman" w:hAnsi="Times New Roman" w:cs="Times New Roman"/>
+          <w:sz w:val="24"/>
+        </w:rPr>
+        <w:t>LLMs are designed based on DL techniques</w:t>
+      </w:r>
+      <w:r>
+        <w:rPr>
+          <w:rFonts w:ascii="Times New Roman" w:hAnsi="Times New Roman" w:cs="Times New Roman"/>
+          <w:sz w:val="24"/>
+        </w:rPr>
+        <w:t>.</w:t>
+      </w:r>
     </w:p>
     <w:sectPr>
       <w:footerReference w:type="default" r:id="rId10"/>
@@ -7139,7 +7815,7 @@
           <w:rPr>
             <w:noProof/>
           </w:rPr>
-          <w:t>9</w:t>
+          <w:t>11</w:t>
         </w:r>
         <w:r>
           <w:rPr>
@@ -7186,6 +7862,208 @@
 <file path=word/numbering.xml><?xml version="1.0" encoding="utf-8"?>
 <w:numbering xmlns:wpc="http://schemas.microsoft.com/office/word/2010/wordprocessingCanvas" xmlns:cx="http://schemas.microsoft.com/office/drawing/2014/chartex" xmlns:cx1="http://schemas.microsoft.com/office/drawing/2015/9/8/chartex" xmlns:mc="http://schemas.openxmlformats.org/markup-compatibility/2006" xmlns:o="urn:schemas-microsoft-com:office:office" xmlns:r="http://schemas.openxmlformats.org/officeDocument/2006/relationships" xmlns:m="http://schemas.openxmlformats.org/officeDocument/2006/math" xmlns:v="urn:schemas-microsoft-com:vml" xmlns:wp14="http://schemas.microsoft.com/office/word/2010/wordprocessingDrawing" xmlns:wp="http://schemas.openxmlformats.org/drawingml/2006/wordprocessingDrawing" xmlns:w10="urn:schemas-microsoft-com:office:word" xmlns:w="http://schemas.openxmlformats.org/wordprocessingml/2006/main" xmlns:w14="http://schemas.microsoft.com/office/word/2010/wordml" xmlns:w15="http://schemas.microsoft.com/office/word/2012/wordml" xmlns:w16se="http://schemas.microsoft.com/office/word/2015/wordml/symex" xmlns:wpg="http://schemas.microsoft.com/office/word/2010/wordprocessingGroup" xmlns:wpi="http://schemas.microsoft.com/office/word/2010/wordprocessingInk" xmlns:wne="http://schemas.microsoft.com/office/word/2006/wordml" xmlns:wps="http://schemas.microsoft.com/office/word/2010/wordprocessingShape" mc:Ignorable="w14 w15 w16se wp14">
   <w:abstractNum w:abstractNumId="0" w15:restartNumberingAfterBreak="0">
+    <w:nsid w:val="0AE64535"/>
+    <w:multiLevelType w:val="hybridMultilevel"/>
+    <w:tmpl w:val="7F205218"/>
+    <w:lvl w:ilvl="0" w:tplc="40090001">
+      <w:start w:val="1"/>
+      <w:numFmt w:val="bullet"/>
+      <w:lvlText w:val=""/>
+      <w:lvlJc w:val="left"/>
+      <w:pPr>
+        <w:ind w:left="720" w:hanging="360"/>
+      </w:pPr>
+      <w:rPr>
+        <w:rFonts w:ascii="Symbol" w:hAnsi="Symbol" w:hint="default"/>
+      </w:rPr>
+    </w:lvl>
+    <w:lvl w:ilvl="1" w:tplc="40090003" w:tentative="1">
+      <w:start w:val="1"/>
+      <w:numFmt w:val="bullet"/>
+      <w:lvlText w:val="o"/>
+      <w:lvlJc w:val="left"/>
+      <w:pPr>
+        <w:ind w:left="1440" w:hanging="360"/>
+      </w:pPr>
+      <w:rPr>
+        <w:rFonts w:ascii="Courier New" w:hAnsi="Courier New" w:cs="Courier New" w:hint="default"/>
+      </w:rPr>
+    </w:lvl>
+    <w:lvl w:ilvl="2" w:tplc="40090005" w:tentative="1">
+      <w:start w:val="1"/>
+      <w:numFmt w:val="bullet"/>
+      <w:lvlText w:val=""/>
+      <w:lvlJc w:val="left"/>
+      <w:pPr>
+        <w:ind w:left="2160" w:hanging="360"/>
+      </w:pPr>
+      <w:rPr>
+        <w:rFonts w:ascii="Wingdings" w:hAnsi="Wingdings" w:hint="default"/>
+      </w:rPr>
+    </w:lvl>
+    <w:lvl w:ilvl="3" w:tplc="40090001" w:tentative="1">
+      <w:start w:val="1"/>
+      <w:numFmt w:val="bullet"/>
+      <w:lvlText w:val=""/>
+      <w:lvlJc w:val="left"/>
+      <w:pPr>
+        <w:ind w:left="2880" w:hanging="360"/>
+      </w:pPr>
+      <w:rPr>
+        <w:rFonts w:ascii="Symbol" w:hAnsi="Symbol" w:hint="default"/>
+      </w:rPr>
+    </w:lvl>
+    <w:lvl w:ilvl="4" w:tplc="40090003" w:tentative="1">
+      <w:start w:val="1"/>
+      <w:numFmt w:val="bullet"/>
+      <w:lvlText w:val="o"/>
+      <w:lvlJc w:val="left"/>
+      <w:pPr>
+        <w:ind w:left="3600" w:hanging="360"/>
+      </w:pPr>
+      <w:rPr>
+        <w:rFonts w:ascii="Courier New" w:hAnsi="Courier New" w:cs="Courier New" w:hint="default"/>
+      </w:rPr>
+    </w:lvl>
+    <w:lvl w:ilvl="5" w:tplc="40090005" w:tentative="1">
+      <w:start w:val="1"/>
+      <w:numFmt w:val="bullet"/>
+      <w:lvlText w:val=""/>
+      <w:lvlJc w:val="left"/>
+      <w:pPr>
+        <w:ind w:left="4320" w:hanging="360"/>
+      </w:pPr>
+      <w:rPr>
+        <w:rFonts w:ascii="Wingdings" w:hAnsi="Wingdings" w:hint="default"/>
+      </w:rPr>
+    </w:lvl>
+    <w:lvl w:ilvl="6" w:tplc="40090001" w:tentative="1">
+      <w:start w:val="1"/>
+      <w:numFmt w:val="bullet"/>
+      <w:lvlText w:val=""/>
+      <w:lvlJc w:val="left"/>
+      <w:pPr>
+        <w:ind w:left="5040" w:hanging="360"/>
+      </w:pPr>
+      <w:rPr>
+        <w:rFonts w:ascii="Symbol" w:hAnsi="Symbol" w:hint="default"/>
+      </w:rPr>
+    </w:lvl>
+    <w:lvl w:ilvl="7" w:tplc="40090003" w:tentative="1">
+      <w:start w:val="1"/>
+      <w:numFmt w:val="bullet"/>
+      <w:lvlText w:val="o"/>
+      <w:lvlJc w:val="left"/>
+      <w:pPr>
+        <w:ind w:left="5760" w:hanging="360"/>
+      </w:pPr>
+      <w:rPr>
+        <w:rFonts w:ascii="Courier New" w:hAnsi="Courier New" w:cs="Courier New" w:hint="default"/>
+      </w:rPr>
+    </w:lvl>
+    <w:lvl w:ilvl="8" w:tplc="40090005" w:tentative="1">
+      <w:start w:val="1"/>
+      <w:numFmt w:val="bullet"/>
+      <w:lvlText w:val=""/>
+      <w:lvlJc w:val="left"/>
+      <w:pPr>
+        <w:ind w:left="6480" w:hanging="360"/>
+      </w:pPr>
+      <w:rPr>
+        <w:rFonts w:ascii="Wingdings" w:hAnsi="Wingdings" w:hint="default"/>
+      </w:rPr>
+    </w:lvl>
+  </w:abstractNum>
+  <w:abstractNum w:abstractNumId="1" w15:restartNumberingAfterBreak="0">
+    <w:nsid w:val="1432087A"/>
+    <w:multiLevelType w:val="hybridMultilevel"/>
+    <w:tmpl w:val="C6D46664"/>
+    <w:lvl w:ilvl="0" w:tplc="40090001">
+      <w:start w:val="1"/>
+      <w:numFmt w:val="bullet"/>
+      <w:lvlText w:val=""/>
+      <w:lvlJc w:val="left"/>
+      <w:pPr>
+        <w:ind w:left="720" w:hanging="360"/>
+      </w:pPr>
+      <w:rPr>
+        <w:rFonts w:ascii="Symbol" w:hAnsi="Symbol" w:hint="default"/>
+      </w:rPr>
+    </w:lvl>
+    <w:lvl w:ilvl="1" w:tplc="40090019" w:tentative="1">
+      <w:start w:val="1"/>
+      <w:numFmt w:val="lowerLetter"/>
+      <w:lvlText w:val="%2."/>
+      <w:lvlJc w:val="left"/>
+      <w:pPr>
+        <w:ind w:left="1440" w:hanging="360"/>
+      </w:pPr>
+    </w:lvl>
+    <w:lvl w:ilvl="2" w:tplc="4009001B" w:tentative="1">
+      <w:start w:val="1"/>
+      <w:numFmt w:val="lowerRoman"/>
+      <w:lvlText w:val="%3."/>
+      <w:lvlJc w:val="right"/>
+      <w:pPr>
+        <w:ind w:left="2160" w:hanging="180"/>
+      </w:pPr>
+    </w:lvl>
+    <w:lvl w:ilvl="3" w:tplc="4009000F" w:tentative="1">
+      <w:start w:val="1"/>
+      <w:numFmt w:val="decimal"/>
+      <w:lvlText w:val="%4."/>
+      <w:lvlJc w:val="left"/>
+      <w:pPr>
+        <w:ind w:left="2880" w:hanging="360"/>
+      </w:pPr>
+    </w:lvl>
+    <w:lvl w:ilvl="4" w:tplc="40090019" w:tentative="1">
+      <w:start w:val="1"/>
+      <w:numFmt w:val="lowerLetter"/>
+      <w:lvlText w:val="%5."/>
+      <w:lvlJc w:val="left"/>
+      <w:pPr>
+        <w:ind w:left="3600" w:hanging="360"/>
+      </w:pPr>
+    </w:lvl>
+    <w:lvl w:ilvl="5" w:tplc="4009001B" w:tentative="1">
+      <w:start w:val="1"/>
+      <w:numFmt w:val="lowerRoman"/>
+      <w:lvlText w:val="%6."/>
+      <w:lvlJc w:val="right"/>
+      <w:pPr>
+        <w:ind w:left="4320" w:hanging="180"/>
+      </w:pPr>
+    </w:lvl>
+    <w:lvl w:ilvl="6" w:tplc="4009000F" w:tentative="1">
+      <w:start w:val="1"/>
+      <w:numFmt w:val="decimal"/>
+      <w:lvlText w:val="%7."/>
+      <w:lvlJc w:val="left"/>
+      <w:pPr>
+        <w:ind w:left="5040" w:hanging="360"/>
+      </w:pPr>
+    </w:lvl>
+    <w:lvl w:ilvl="7" w:tplc="40090019" w:tentative="1">
+      <w:start w:val="1"/>
+      <w:numFmt w:val="lowerLetter"/>
+      <w:lvlText w:val="%8."/>
+      <w:lvlJc w:val="left"/>
+      <w:pPr>
+        <w:ind w:left="5760" w:hanging="360"/>
+      </w:pPr>
+    </w:lvl>
+    <w:lvl w:ilvl="8" w:tplc="4009001B" w:tentative="1">
+      <w:start w:val="1"/>
+      <w:numFmt w:val="lowerRoman"/>
+      <w:lvlText w:val="%9."/>
+      <w:lvlJc w:val="right"/>
+      <w:pPr>
+        <w:ind w:left="6480" w:hanging="180"/>
+      </w:pPr>
+    </w:lvl>
+  </w:abstractNum>
+  <w:abstractNum w:abstractNumId="2" w15:restartNumberingAfterBreak="0">
     <w:nsid w:val="16CA79DB"/>
     <w:multiLevelType w:val="hybridMultilevel"/>
     <w:tmpl w:val="1BB408DE"/>
@@ -7298,7 +8176,7 @@
       </w:rPr>
     </w:lvl>
   </w:abstractNum>
-  <w:abstractNum w:abstractNumId="1" w15:restartNumberingAfterBreak="0">
+  <w:abstractNum w:abstractNumId="3" w15:restartNumberingAfterBreak="0">
     <w:nsid w:val="19661BDE"/>
     <w:multiLevelType w:val="hybridMultilevel"/>
     <w:tmpl w:val="A05C7D6E"/>
@@ -7411,7 +8289,7 @@
       </w:rPr>
     </w:lvl>
   </w:abstractNum>
-  <w:abstractNum w:abstractNumId="2" w15:restartNumberingAfterBreak="0">
+  <w:abstractNum w:abstractNumId="4" w15:restartNumberingAfterBreak="0">
     <w:nsid w:val="1F2F0A11"/>
     <w:multiLevelType w:val="hybridMultilevel"/>
     <w:tmpl w:val="AEA6A564"/>
@@ -7524,7 +8402,7 @@
       </w:rPr>
     </w:lvl>
   </w:abstractNum>
-  <w:abstractNum w:abstractNumId="3" w15:restartNumberingAfterBreak="0">
+  <w:abstractNum w:abstractNumId="5" w15:restartNumberingAfterBreak="0">
     <w:nsid w:val="22B2506E"/>
     <w:multiLevelType w:val="hybridMultilevel"/>
     <w:tmpl w:val="A7B09AA0"/>
@@ -7610,7 +8488,7 @@
       </w:pPr>
     </w:lvl>
   </w:abstractNum>
-  <w:abstractNum w:abstractNumId="4" w15:restartNumberingAfterBreak="0">
+  <w:abstractNum w:abstractNumId="6" w15:restartNumberingAfterBreak="0">
     <w:nsid w:val="23995AB2"/>
     <w:multiLevelType w:val="hybridMultilevel"/>
     <w:tmpl w:val="4BDE0A84"/>
@@ -7723,7 +8601,7 @@
       </w:rPr>
     </w:lvl>
   </w:abstractNum>
-  <w:abstractNum w:abstractNumId="5" w15:restartNumberingAfterBreak="0">
+  <w:abstractNum w:abstractNumId="7" w15:restartNumberingAfterBreak="0">
     <w:nsid w:val="293B0724"/>
     <w:multiLevelType w:val="hybridMultilevel"/>
     <w:tmpl w:val="59A207FC"/>
@@ -7809,7 +8687,93 @@
       </w:pPr>
     </w:lvl>
   </w:abstractNum>
-  <w:abstractNum w:abstractNumId="6" w15:restartNumberingAfterBreak="0">
+  <w:abstractNum w:abstractNumId="8" w15:restartNumberingAfterBreak="0">
+    <w:nsid w:val="3FBE1B9E"/>
+    <w:multiLevelType w:val="hybridMultilevel"/>
+    <w:tmpl w:val="4C6EA54E"/>
+    <w:lvl w:ilvl="0" w:tplc="4009000F">
+      <w:start w:val="1"/>
+      <w:numFmt w:val="decimal"/>
+      <w:lvlText w:val="%1."/>
+      <w:lvlJc w:val="left"/>
+      <w:pPr>
+        <w:ind w:left="720" w:hanging="360"/>
+      </w:pPr>
+    </w:lvl>
+    <w:lvl w:ilvl="1" w:tplc="40090019" w:tentative="1">
+      <w:start w:val="1"/>
+      <w:numFmt w:val="lowerLetter"/>
+      <w:lvlText w:val="%2."/>
+      <w:lvlJc w:val="left"/>
+      <w:pPr>
+        <w:ind w:left="1440" w:hanging="360"/>
+      </w:pPr>
+    </w:lvl>
+    <w:lvl w:ilvl="2" w:tplc="4009001B" w:tentative="1">
+      <w:start w:val="1"/>
+      <w:numFmt w:val="lowerRoman"/>
+      <w:lvlText w:val="%3."/>
+      <w:lvlJc w:val="right"/>
+      <w:pPr>
+        <w:ind w:left="2160" w:hanging="180"/>
+      </w:pPr>
+    </w:lvl>
+    <w:lvl w:ilvl="3" w:tplc="4009000F" w:tentative="1">
+      <w:start w:val="1"/>
+      <w:numFmt w:val="decimal"/>
+      <w:lvlText w:val="%4."/>
+      <w:lvlJc w:val="left"/>
+      <w:pPr>
+        <w:ind w:left="2880" w:hanging="360"/>
+      </w:pPr>
+    </w:lvl>
+    <w:lvl w:ilvl="4" w:tplc="40090019" w:tentative="1">
+      <w:start w:val="1"/>
+      <w:numFmt w:val="lowerLetter"/>
+      <w:lvlText w:val="%5."/>
+      <w:lvlJc w:val="left"/>
+      <w:pPr>
+        <w:ind w:left="3600" w:hanging="360"/>
+      </w:pPr>
+    </w:lvl>
+    <w:lvl w:ilvl="5" w:tplc="4009001B" w:tentative="1">
+      <w:start w:val="1"/>
+      <w:numFmt w:val="lowerRoman"/>
+      <w:lvlText w:val="%6."/>
+      <w:lvlJc w:val="right"/>
+      <w:pPr>
+        <w:ind w:left="4320" w:hanging="180"/>
+      </w:pPr>
+    </w:lvl>
+    <w:lvl w:ilvl="6" w:tplc="4009000F" w:tentative="1">
+      <w:start w:val="1"/>
+      <w:numFmt w:val="decimal"/>
+      <w:lvlText w:val="%7."/>
+      <w:lvlJc w:val="left"/>
+      <w:pPr>
+        <w:ind w:left="5040" w:hanging="360"/>
+      </w:pPr>
+    </w:lvl>
+    <w:lvl w:ilvl="7" w:tplc="40090019" w:tentative="1">
+      <w:start w:val="1"/>
+      <w:numFmt w:val="lowerLetter"/>
+      <w:lvlText w:val="%8."/>
+      <w:lvlJc w:val="left"/>
+      <w:pPr>
+        <w:ind w:left="5760" w:hanging="360"/>
+      </w:pPr>
+    </w:lvl>
+    <w:lvl w:ilvl="8" w:tplc="4009001B" w:tentative="1">
+      <w:start w:val="1"/>
+      <w:numFmt w:val="lowerRoman"/>
+      <w:lvlText w:val="%9."/>
+      <w:lvlJc w:val="right"/>
+      <w:pPr>
+        <w:ind w:left="6480" w:hanging="180"/>
+      </w:pPr>
+    </w:lvl>
+  </w:abstractNum>
+  <w:abstractNum w:abstractNumId="9" w15:restartNumberingAfterBreak="0">
     <w:nsid w:val="4EF26776"/>
     <w:multiLevelType w:val="hybridMultilevel"/>
     <w:tmpl w:val="B5F4F7AA"/>
@@ -7895,7 +8859,7 @@
       </w:pPr>
     </w:lvl>
   </w:abstractNum>
-  <w:abstractNum w:abstractNumId="7" w15:restartNumberingAfterBreak="0">
+  <w:abstractNum w:abstractNumId="10" w15:restartNumberingAfterBreak="0">
     <w:nsid w:val="52750B6E"/>
     <w:multiLevelType w:val="hybridMultilevel"/>
     <w:tmpl w:val="37E60372"/>
@@ -8008,7 +8972,7 @@
       </w:rPr>
     </w:lvl>
   </w:abstractNum>
-  <w:abstractNum w:abstractNumId="8" w15:restartNumberingAfterBreak="0">
+  <w:abstractNum w:abstractNumId="11" w15:restartNumberingAfterBreak="0">
     <w:nsid w:val="527D4E77"/>
     <w:multiLevelType w:val="hybridMultilevel"/>
     <w:tmpl w:val="C0E82E7C"/>
@@ -8121,7 +9085,7 @@
       </w:rPr>
     </w:lvl>
   </w:abstractNum>
-  <w:abstractNum w:abstractNumId="9" w15:restartNumberingAfterBreak="0">
+  <w:abstractNum w:abstractNumId="12" w15:restartNumberingAfterBreak="0">
     <w:nsid w:val="53B222CF"/>
     <w:multiLevelType w:val="hybridMultilevel"/>
     <w:tmpl w:val="1A9E6934"/>
@@ -8207,7 +9171,7 @@
       </w:pPr>
     </w:lvl>
   </w:abstractNum>
-  <w:abstractNum w:abstractNumId="10" w15:restartNumberingAfterBreak="0">
+  <w:abstractNum w:abstractNumId="13" w15:restartNumberingAfterBreak="0">
     <w:nsid w:val="5BBD1ADF"/>
     <w:multiLevelType w:val="hybridMultilevel"/>
     <w:tmpl w:val="10A0246E"/>
@@ -8293,7 +9257,7 @@
       </w:pPr>
     </w:lvl>
   </w:abstractNum>
-  <w:abstractNum w:abstractNumId="11" w15:restartNumberingAfterBreak="0">
+  <w:abstractNum w:abstractNumId="14" w15:restartNumberingAfterBreak="0">
     <w:nsid w:val="5F6C715D"/>
     <w:multiLevelType w:val="hybridMultilevel"/>
     <w:tmpl w:val="AF7CB9CE"/>
@@ -8406,7 +9370,7 @@
       </w:rPr>
     </w:lvl>
   </w:abstractNum>
-  <w:abstractNum w:abstractNumId="12" w15:restartNumberingAfterBreak="0">
+  <w:abstractNum w:abstractNumId="15" w15:restartNumberingAfterBreak="0">
     <w:nsid w:val="65E37112"/>
     <w:multiLevelType w:val="hybridMultilevel"/>
     <w:tmpl w:val="14C8AD9C"/>
@@ -8519,7 +9483,93 @@
       </w:rPr>
     </w:lvl>
   </w:abstractNum>
-  <w:abstractNum w:abstractNumId="13" w15:restartNumberingAfterBreak="0">
+  <w:abstractNum w:abstractNumId="16" w15:restartNumberingAfterBreak="0">
+    <w:nsid w:val="68F71B77"/>
+    <w:multiLevelType w:val="hybridMultilevel"/>
+    <w:tmpl w:val="3DCABBBE"/>
+    <w:lvl w:ilvl="0" w:tplc="4009000F">
+      <w:start w:val="1"/>
+      <w:numFmt w:val="decimal"/>
+      <w:lvlText w:val="%1."/>
+      <w:lvlJc w:val="left"/>
+      <w:pPr>
+        <w:ind w:left="720" w:hanging="360"/>
+      </w:pPr>
+    </w:lvl>
+    <w:lvl w:ilvl="1" w:tplc="40090019" w:tentative="1">
+      <w:start w:val="1"/>
+      <w:numFmt w:val="lowerLetter"/>
+      <w:lvlText w:val="%2."/>
+      <w:lvlJc w:val="left"/>
+      <w:pPr>
+        <w:ind w:left="1440" w:hanging="360"/>
+      </w:pPr>
+    </w:lvl>
+    <w:lvl w:ilvl="2" w:tplc="4009001B" w:tentative="1">
+      <w:start w:val="1"/>
+      <w:numFmt w:val="lowerRoman"/>
+      <w:lvlText w:val="%3."/>
+      <w:lvlJc w:val="right"/>
+      <w:pPr>
+        <w:ind w:left="2160" w:hanging="180"/>
+      </w:pPr>
+    </w:lvl>
+    <w:lvl w:ilvl="3" w:tplc="4009000F" w:tentative="1">
+      <w:start w:val="1"/>
+      <w:numFmt w:val="decimal"/>
+      <w:lvlText w:val="%4."/>
+      <w:lvlJc w:val="left"/>
+      <w:pPr>
+        <w:ind w:left="2880" w:hanging="360"/>
+      </w:pPr>
+    </w:lvl>
+    <w:lvl w:ilvl="4" w:tplc="40090019" w:tentative="1">
+      <w:start w:val="1"/>
+      <w:numFmt w:val="lowerLetter"/>
+      <w:lvlText w:val="%5."/>
+      <w:lvlJc w:val="left"/>
+      <w:pPr>
+        <w:ind w:left="3600" w:hanging="360"/>
+      </w:pPr>
+    </w:lvl>
+    <w:lvl w:ilvl="5" w:tplc="4009001B" w:tentative="1">
+      <w:start w:val="1"/>
+      <w:numFmt w:val="lowerRoman"/>
+      <w:lvlText w:val="%6."/>
+      <w:lvlJc w:val="right"/>
+      <w:pPr>
+        <w:ind w:left="4320" w:hanging="180"/>
+      </w:pPr>
+    </w:lvl>
+    <w:lvl w:ilvl="6" w:tplc="4009000F" w:tentative="1">
+      <w:start w:val="1"/>
+      <w:numFmt w:val="decimal"/>
+      <w:lvlText w:val="%7."/>
+      <w:lvlJc w:val="left"/>
+      <w:pPr>
+        <w:ind w:left="5040" w:hanging="360"/>
+      </w:pPr>
+    </w:lvl>
+    <w:lvl w:ilvl="7" w:tplc="40090019" w:tentative="1">
+      <w:start w:val="1"/>
+      <w:numFmt w:val="lowerLetter"/>
+      <w:lvlText w:val="%8."/>
+      <w:lvlJc w:val="left"/>
+      <w:pPr>
+        <w:ind w:left="5760" w:hanging="360"/>
+      </w:pPr>
+    </w:lvl>
+    <w:lvl w:ilvl="8" w:tplc="4009001B" w:tentative="1">
+      <w:start w:val="1"/>
+      <w:numFmt w:val="lowerRoman"/>
+      <w:lvlText w:val="%9."/>
+      <w:lvlJc w:val="right"/>
+      <w:pPr>
+        <w:ind w:left="6480" w:hanging="180"/>
+      </w:pPr>
+    </w:lvl>
+  </w:abstractNum>
+  <w:abstractNum w:abstractNumId="17" w15:restartNumberingAfterBreak="0">
     <w:nsid w:val="7FCA474E"/>
     <w:multiLevelType w:val="hybridMultilevel"/>
     <w:tmpl w:val="592EA52A"/>
@@ -8606,46 +9656,58 @@
     </w:lvl>
   </w:abstractNum>
   <w:num w:numId="1">
+    <w:abstractNumId w:val="4"/>
+  </w:num>
+  <w:num w:numId="2">
+    <w:abstractNumId w:val="15"/>
+  </w:num>
+  <w:num w:numId="3">
+    <w:abstractNumId w:val="10"/>
+  </w:num>
+  <w:num w:numId="4">
+    <w:abstractNumId w:val="3"/>
+  </w:num>
+  <w:num w:numId="5">
+    <w:abstractNumId w:val="13"/>
+  </w:num>
+  <w:num w:numId="6">
+    <w:abstractNumId w:val="6"/>
+  </w:num>
+  <w:num w:numId="7">
+    <w:abstractNumId w:val="12"/>
+  </w:num>
+  <w:num w:numId="8">
+    <w:abstractNumId w:val="9"/>
+  </w:num>
+  <w:num w:numId="9">
+    <w:abstractNumId w:val="7"/>
+  </w:num>
+  <w:num w:numId="10">
+    <w:abstractNumId w:val="17"/>
+  </w:num>
+  <w:num w:numId="11">
+    <w:abstractNumId w:val="5"/>
+  </w:num>
+  <w:num w:numId="12">
     <w:abstractNumId w:val="2"/>
   </w:num>
-  <w:num w:numId="2">
-    <w:abstractNumId w:val="12"/>
+  <w:num w:numId="13">
+    <w:abstractNumId w:val="11"/>
   </w:num>
-  <w:num w:numId="3">
-    <w:abstractNumId w:val="7"/>
+  <w:num w:numId="14">
+    <w:abstractNumId w:val="14"/>
   </w:num>
-  <w:num w:numId="4">
-    <w:abstractNumId w:val="1"/>
-  </w:num>
-  <w:num w:numId="5">
-    <w:abstractNumId w:val="10"/>
-  </w:num>
-  <w:num w:numId="6">
-    <w:abstractNumId w:val="4"/>
-  </w:num>
-  <w:num w:numId="7">
-    <w:abstractNumId w:val="9"/>
-  </w:num>
-  <w:num w:numId="8">
-    <w:abstractNumId w:val="6"/>
-  </w:num>
-  <w:num w:numId="9">
-    <w:abstractNumId w:val="5"/>
-  </w:num>
-  <w:num w:numId="10">
-    <w:abstractNumId w:val="13"/>
-  </w:num>
-  <w:num w:numId="11">
-    <w:abstractNumId w:val="3"/>
-  </w:num>
-  <w:num w:numId="12">
+  <w:num w:numId="15">
     <w:abstractNumId w:val="0"/>
   </w:num>
-  <w:num w:numId="13">
+  <w:num w:numId="16">
+    <w:abstractNumId w:val="16"/>
+  </w:num>
+  <w:num w:numId="17">
     <w:abstractNumId w:val="8"/>
   </w:num>
-  <w:num w:numId="14">
-    <w:abstractNumId w:val="11"/>
+  <w:num w:numId="18">
+    <w:abstractNumId w:val="1"/>
   </w:num>
 </w:numbering>
 </file>
